--- a/IndkøbsListe2021_1.docx
+++ b/IndkøbsListe2021_1.docx
@@ -3890,9 +3890,15 @@
             </w:tcMar>
           </w:tcPr>
           <w:p>
-            <w:r>
-              <w:rPr>
-                <w:rStyle w:val="Intet"/>
+            <w:pPr>
+              <w:rPr>
+                <w:strike/>
+              </w:rPr>
+            </w:pPr>
+            <w:r>
+              <w:rPr>
+                <w:rStyle w:val="Intet"/>
+                <w:strike/>
               </w:rPr>
               <w:t>Toiletpapir</w:t>
             </w:r>
@@ -3916,9 +3922,15 @@
             </w:tcMar>
           </w:tcPr>
           <w:p>
-            <w:r>
-              <w:rPr>
-                <w:rStyle w:val="Intet"/>
+            <w:pPr>
+              <w:rPr>
+                <w:strike/>
+              </w:rPr>
+            </w:pPr>
+            <w:r>
+              <w:rPr>
+                <w:rStyle w:val="Intet"/>
+                <w:strike/>
               </w:rPr>
               <w:t>1 pakke</w:t>
             </w:r>
@@ -3942,7 +3954,15 @@
             </w:tcMar>
           </w:tcPr>
           <w:p>
-            <w:r>
+            <w:pPr>
+              <w:rPr>
+                <w:strike/>
+              </w:rPr>
+            </w:pPr>
+            <w:r>
+              <w:rPr>
+                <w:strike/>
+              </w:rPr>
               <w:t>Jesper</w:t>
             </w:r>
           </w:p>
@@ -3970,9 +3990,15 @@
             </w:tcMar>
           </w:tcPr>
           <w:p>
-            <w:r>
-              <w:rPr>
-                <w:rStyle w:val="Intet"/>
+            <w:pPr>
+              <w:rPr>
+                <w:strike/>
+              </w:rPr>
+            </w:pPr>
+            <w:r>
+              <w:rPr>
+                <w:rStyle w:val="Intet"/>
+                <w:strike/>
               </w:rPr>
               <w:t>Køkkenrulle</w:t>
             </w:r>
@@ -3996,9 +4022,15 @@
             </w:tcMar>
           </w:tcPr>
           <w:p>
-            <w:r>
-              <w:rPr>
-                <w:rStyle w:val="Intet"/>
+            <w:pPr>
+              <w:rPr>
+                <w:strike/>
+              </w:rPr>
+            </w:pPr>
+            <w:r>
+              <w:rPr>
+                <w:rStyle w:val="Intet"/>
+                <w:strike/>
               </w:rPr>
               <w:t>1 pakke</w:t>
             </w:r>
@@ -4022,7 +4054,15 @@
             </w:tcMar>
           </w:tcPr>
           <w:p>
-            <w:r>
+            <w:pPr>
+              <w:rPr>
+                <w:strike/>
+              </w:rPr>
+            </w:pPr>
+            <w:r>
+              <w:rPr>
+                <w:strike/>
+              </w:rPr>
               <w:t>Jesper</w:t>
             </w:r>
           </w:p>
